--- a/软件概要设计/Interactor的概要设计.docx
+++ b/软件概要设计/Interactor的概要设计.docx
@@ -9,6 +9,7 @@
           <w:sz w:val="35"/>
         </w:rPr>
       </w:pPr>
+      <w:proofErr w:type="spellStart"/>
       <w:r>
         <w:rPr>
           <w:rFonts w:hint="eastAsia"/>
@@ -16,6 +17,7 @@
         </w:rPr>
         <w:t>Interactor</w:t>
       </w:r>
+      <w:proofErr w:type="spellEnd"/>
       <w:r>
         <w:rPr>
           <w:rFonts w:hint="eastAsia"/>
@@ -36,6 +38,7 @@
           <w:szCs w:val="21"/>
         </w:rPr>
       </w:pPr>
+      <w:proofErr w:type="spellStart"/>
       <w:r>
         <w:rPr>
           <w:rFonts w:hint="eastAsia"/>
@@ -43,6 +46,7 @@
         </w:rPr>
         <w:t>Interactor</w:t>
       </w:r>
+      <w:proofErr w:type="spellEnd"/>
       <w:r>
         <w:rPr>
           <w:rFonts w:hint="eastAsia"/>
@@ -76,6 +80,62 @@
           <w:szCs w:val="21"/>
         </w:rPr>
       </w:pPr>
+      <w:bookmarkStart w:id="0" w:name="_GoBack"/>
+      <w:r>
+        <w:rPr>
+          <w:noProof/>
+          <w:szCs w:val="21"/>
+        </w:rPr>
+        <w:drawing>
+          <wp:inline distT="0" distB="0" distL="0" distR="0">
+            <wp:extent cx="5274310" cy="2973304"/>
+            <wp:effectExtent l="0" t="0" r="2540" b="0"/>
+            <wp:docPr id="1" name="图片 1" descr="Z:\IMG_20140408_235252.EA4703DADD26579444D0A624957AD835.jpg"/>
+            <wp:cNvGraphicFramePr>
+              <a:graphicFrameLocks xmlns:a="http://schemas.openxmlformats.org/drawingml/2006/main" noChangeAspect="1"/>
+            </wp:cNvGraphicFramePr>
+            <a:graphic xmlns:a="http://schemas.openxmlformats.org/drawingml/2006/main">
+              <a:graphicData uri="http://schemas.openxmlformats.org/drawingml/2006/picture">
+                <pic:pic xmlns:pic="http://schemas.openxmlformats.org/drawingml/2006/picture">
+                  <pic:nvPicPr>
+                    <pic:cNvPr id="0" name="Picture 1" descr="Z:\IMG_20140408_235252.EA4703DADD26579444D0A624957AD835.jpg"/>
+                    <pic:cNvPicPr>
+                      <a:picLocks noChangeAspect="1" noChangeArrowheads="1"/>
+                    </pic:cNvPicPr>
+                  </pic:nvPicPr>
+                  <pic:blipFill>
+                    <a:blip r:embed="rId5" cstate="print">
+                      <a:extLst>
+                        <a:ext uri="{28A0092B-C50C-407E-A947-70E740481C1C}">
+                          <a14:useLocalDpi xmlns:a14="http://schemas.microsoft.com/office/drawing/2010/main" val="0"/>
+                        </a:ext>
+                      </a:extLst>
+                    </a:blip>
+                    <a:srcRect/>
+                    <a:stretch>
+                      <a:fillRect/>
+                    </a:stretch>
+                  </pic:blipFill>
+                  <pic:spPr bwMode="auto">
+                    <a:xfrm>
+                      <a:off x="0" y="0"/>
+                      <a:ext cx="5274310" cy="2973304"/>
+                    </a:xfrm>
+                    <a:prstGeom prst="rect">
+                      <a:avLst/>
+                    </a:prstGeom>
+                    <a:noFill/>
+                    <a:ln>
+                      <a:noFill/>
+                    </a:ln>
+                  </pic:spPr>
+                </pic:pic>
+              </a:graphicData>
+            </a:graphic>
+          </wp:inline>
+        </w:drawing>
+      </w:r>
+      <w:bookmarkEnd w:id="0"/>
     </w:p>
     <w:p>
       <w:pPr>
@@ -83,6 +143,7 @@
           <w:szCs w:val="21"/>
         </w:rPr>
       </w:pPr>
+      <w:proofErr w:type="spellStart"/>
       <w:r>
         <w:rPr>
           <w:rFonts w:hint="eastAsia"/>
@@ -90,6 +151,7 @@
         </w:rPr>
         <w:t>SmartMap</w:t>
       </w:r>
+      <w:proofErr w:type="spellEnd"/>
       <w:r>
         <w:rPr>
           <w:rFonts w:hint="eastAsia"/>
@@ -110,6 +172,7 @@
         </w:rPr>
         <w:t>作为</w:t>
       </w:r>
+      <w:proofErr w:type="spellStart"/>
       <w:r>
         <w:rPr>
           <w:rFonts w:hint="eastAsia"/>
@@ -117,6 +180,7 @@
         </w:rPr>
         <w:t>Interactor</w:t>
       </w:r>
+      <w:proofErr w:type="spellEnd"/>
       <w:r>
         <w:rPr>
           <w:rFonts w:hint="eastAsia"/>
@@ -174,6 +238,7 @@
         </w:rPr>
         <w:t>供</w:t>
       </w:r>
+      <w:proofErr w:type="spellStart"/>
       <w:r>
         <w:rPr>
           <w:rFonts w:hint="eastAsia"/>
@@ -181,6 +246,7 @@
         </w:rPr>
         <w:t>Interactor</w:t>
       </w:r>
+      <w:proofErr w:type="spellEnd"/>
       <w:r>
         <w:rPr>
           <w:rFonts w:hint="eastAsia"/>
@@ -194,12 +260,14 @@
         </w:rPr>
         <w:t>下面将说明</w:t>
       </w:r>
+      <w:proofErr w:type="spellStart"/>
       <w:r>
         <w:rPr>
           <w:szCs w:val="21"/>
         </w:rPr>
         <w:t>Interactor</w:t>
       </w:r>
+      <w:proofErr w:type="spellEnd"/>
       <w:r>
         <w:rPr>
           <w:szCs w:val="21"/>
@@ -223,7 +291,6 @@
     <w:p>
       <w:pPr>
         <w:rPr>
-          <w:rFonts w:hint="eastAsia"/>
           <w:szCs w:val="21"/>
         </w:rPr>
       </w:pPr>
@@ -234,12 +301,21 @@
         </w:rPr>
         <w:t>在</w:t>
       </w:r>
-      <w:r>
-        <w:rPr>
-          <w:rFonts w:hint="eastAsia"/>
-          <w:szCs w:val="21"/>
-        </w:rPr>
-        <w:t>smartcat.core package</w:t>
+      <w:proofErr w:type="spellStart"/>
+      <w:r>
+        <w:rPr>
+          <w:rFonts w:hint="eastAsia"/>
+          <w:szCs w:val="21"/>
+        </w:rPr>
+        <w:t>smartcat.core</w:t>
+      </w:r>
+      <w:proofErr w:type="spellEnd"/>
+      <w:r>
+        <w:rPr>
+          <w:rFonts w:hint="eastAsia"/>
+          <w:szCs w:val="21"/>
+        </w:rPr>
+        <w:t xml:space="preserve"> package</w:t>
       </w:r>
       <w:r>
         <w:rPr>
@@ -267,6 +343,7 @@
         </w:rPr>
         <w:t>类，</w:t>
       </w:r>
+      <w:proofErr w:type="spellStart"/>
       <w:r>
         <w:rPr>
           <w:rFonts w:hint="eastAsia"/>
@@ -274,6 +351,7 @@
         </w:rPr>
         <w:t>SystemCoreData</w:t>
       </w:r>
+      <w:proofErr w:type="spellEnd"/>
       <w:r>
         <w:rPr>
           <w:rFonts w:hint="eastAsia"/>
@@ -287,8 +365,6 @@
         </w:rPr>
         <w:t>系统的核心数据通过静态类获取</w:t>
       </w:r>
-      <w:bookmarkStart w:id="0" w:name="_GoBack"/>
-      <w:bookmarkEnd w:id="0"/>
     </w:p>
     <w:p>
       <w:pPr>
@@ -477,7 +553,6 @@
     <w:p>
       <w:pPr>
         <w:rPr>
-          <w:rFonts w:hint="eastAsia"/>
           <w:sz w:val="35"/>
         </w:rPr>
       </w:pPr>
